--- a/Loader/MeetingMinutes/Mar1.docx
+++ b/Loader/MeetingMinutes/Mar1.docx
@@ -267,7 +267,13 @@
         </w:numPr>
       </w:pPr>
       <w:r>
-        <w:t>By next meeting: all items in near completion state</w:t>
+        <w:t xml:space="preserve">By next meeting: all items </w:t>
+      </w:r>
+      <w:r>
+        <w:t xml:space="preserve">assigned above should be </w:t>
+      </w:r>
+      <w:r>
+        <w:t>in near completion state</w:t>
       </w:r>
     </w:p>
     <w:sectPr>
